--- a/SE_06/3/task3.docx
+++ b/SE_06/3/task3.docx
@@ -38,7 +38,6 @@
           <w:lang w:eastAsia="ru-RU"/>
         </w:rPr>
       </w:pPr>
-      <w:proofErr w:type="spellStart"/>
       <w:r>
         <w:rPr>
           <w:rFonts w:ascii="Courier New" w:eastAsia="Times New Roman" w:hAnsi="Courier New" w:cs="Courier New"/>
@@ -51,7 +50,6 @@
         </w:rPr>
         <w:t>class</w:t>
       </w:r>
-      <w:proofErr w:type="spellEnd"/>
       <w:r>
         <w:rPr>
           <w:rFonts w:ascii="Courier New" w:eastAsia="Times New Roman" w:hAnsi="Courier New" w:cs="Courier New"/>
@@ -60,29 +58,7 @@
           <w:szCs w:val="28"/>
           <w:lang w:eastAsia="ru-RU"/>
         </w:rPr>
-        <w:t> </w:t>
-      </w:r>
-      <w:proofErr w:type="spellStart"/>
-      <w:r>
-        <w:rPr>
-          <w:rFonts w:ascii="Courier New" w:eastAsia="Times New Roman" w:hAnsi="Courier New" w:cs="Courier New"/>
-          <w:color w:val="000000"/>
-          <w:sz w:val="28"/>
-          <w:szCs w:val="28"/>
-          <w:lang w:eastAsia="ru-RU"/>
-        </w:rPr>
-        <w:t>MedicalStaff</w:t>
-      </w:r>
-      <w:proofErr w:type="spellEnd"/>
-      <w:r>
-        <w:rPr>
-          <w:rFonts w:ascii="Courier New" w:eastAsia="Times New Roman" w:hAnsi="Courier New" w:cs="Courier New"/>
-          <w:color w:val="000000"/>
-          <w:sz w:val="28"/>
-          <w:szCs w:val="28"/>
-          <w:lang w:eastAsia="ru-RU"/>
-        </w:rPr>
-        <w:t>{}</w:t>
+        <w:t> MedicalStaff{}</w:t>
       </w:r>
     </w:p>
     <w:p>
@@ -98,7 +74,6 @@
           <w:lang w:val="en-US" w:eastAsia="ru-RU"/>
         </w:rPr>
       </w:pPr>
-      <w:proofErr w:type="gramStart"/>
       <w:r>
         <w:rPr>
           <w:rFonts w:ascii="Courier New" w:eastAsia="Times New Roman" w:hAnsi="Courier New" w:cs="Courier New"/>
@@ -111,7 +86,6 @@
         </w:rPr>
         <w:t>class</w:t>
       </w:r>
-      <w:proofErr w:type="gramEnd"/>
       <w:r>
         <w:rPr>
           <w:rFonts w:ascii="Courier New" w:eastAsia="Times New Roman" w:hAnsi="Courier New" w:cs="Courier New"/>
@@ -142,32 +116,8 @@
           <w:szCs w:val="28"/>
           <w:lang w:val="en-US" w:eastAsia="ru-RU"/>
         </w:rPr>
-        <w:t> </w:t>
+        <w:t> MedicalStaff{}</w:t>
       </w:r>
-      <w:proofErr w:type="spellStart"/>
-      <w:r>
-        <w:rPr>
-          <w:rFonts w:ascii="Courier New" w:eastAsia="Times New Roman" w:hAnsi="Courier New" w:cs="Courier New"/>
-          <w:color w:val="000000"/>
-          <w:sz w:val="28"/>
-          <w:szCs w:val="28"/>
-          <w:lang w:val="en-US" w:eastAsia="ru-RU"/>
-        </w:rPr>
-        <w:t>MedicalStaff</w:t>
-      </w:r>
-      <w:proofErr w:type="spellEnd"/>
-      <w:r>
-        <w:rPr>
-          <w:rFonts w:ascii="Courier New" w:eastAsia="Times New Roman" w:hAnsi="Courier New" w:cs="Courier New"/>
-          <w:color w:val="000000"/>
-          <w:sz w:val="28"/>
-          <w:szCs w:val="28"/>
-          <w:lang w:val="en-US" w:eastAsia="ru-RU"/>
-        </w:rPr>
-        <w:t>{}</w:t>
-      </w:r>
-      <w:bookmarkStart w:id="0" w:name="_GoBack"/>
-      <w:bookmarkEnd w:id="0"/>
     </w:p>
     <w:p>
       <w:pPr>
@@ -182,7 +132,6 @@
           <w:lang w:val="en-US" w:eastAsia="ru-RU"/>
         </w:rPr>
       </w:pPr>
-      <w:proofErr w:type="gramStart"/>
       <w:r>
         <w:rPr>
           <w:rFonts w:ascii="Courier New" w:eastAsia="Times New Roman" w:hAnsi="Courier New" w:cs="Courier New"/>
@@ -195,7 +144,6 @@
         </w:rPr>
         <w:t>class</w:t>
       </w:r>
-      <w:proofErr w:type="gramEnd"/>
       <w:r>
         <w:rPr>
           <w:rFonts w:ascii="Courier New" w:eastAsia="Times New Roman" w:hAnsi="Courier New" w:cs="Courier New"/>
@@ -226,29 +174,7 @@
           <w:szCs w:val="28"/>
           <w:lang w:val="en-US" w:eastAsia="ru-RU"/>
         </w:rPr>
-        <w:t> </w:t>
-      </w:r>
-      <w:proofErr w:type="spellStart"/>
-      <w:r>
-        <w:rPr>
-          <w:rFonts w:ascii="Courier New" w:eastAsia="Times New Roman" w:hAnsi="Courier New" w:cs="Courier New"/>
-          <w:color w:val="000000"/>
-          <w:sz w:val="28"/>
-          <w:szCs w:val="28"/>
-          <w:lang w:val="en-US" w:eastAsia="ru-RU"/>
-        </w:rPr>
-        <w:t>MedicalStaff</w:t>
-      </w:r>
-      <w:proofErr w:type="spellEnd"/>
-      <w:r>
-        <w:rPr>
-          <w:rFonts w:ascii="Courier New" w:eastAsia="Times New Roman" w:hAnsi="Courier New" w:cs="Courier New"/>
-          <w:color w:val="000000"/>
-          <w:sz w:val="28"/>
-          <w:szCs w:val="28"/>
-          <w:lang w:val="en-US" w:eastAsia="ru-RU"/>
-        </w:rPr>
-        <w:t>{}</w:t>
+        <w:t> MedicalStaff{}</w:t>
       </w:r>
     </w:p>
     <w:p>
@@ -264,7 +190,6 @@
           <w:lang w:eastAsia="ru-RU"/>
         </w:rPr>
       </w:pPr>
-      <w:proofErr w:type="spellStart"/>
       <w:r>
         <w:rPr>
           <w:rFonts w:ascii="Courier New" w:eastAsia="Times New Roman" w:hAnsi="Courier New" w:cs="Courier New"/>
@@ -277,7 +202,6 @@
         </w:rPr>
         <w:t>class</w:t>
       </w:r>
-      <w:proofErr w:type="spellEnd"/>
       <w:r>
         <w:rPr>
           <w:rFonts w:ascii="Courier New" w:eastAsia="Times New Roman" w:hAnsi="Courier New" w:cs="Courier New"/>
@@ -286,31 +210,8 @@
           <w:szCs w:val="28"/>
           <w:lang w:eastAsia="ru-RU"/>
         </w:rPr>
-        <w:t> </w:t>
+        <w:t> HeadDoctor </w:t>
       </w:r>
-      <w:proofErr w:type="spellStart"/>
-      <w:r>
-        <w:rPr>
-          <w:rFonts w:ascii="Courier New" w:eastAsia="Times New Roman" w:hAnsi="Courier New" w:cs="Courier New"/>
-          <w:color w:val="000000"/>
-          <w:sz w:val="28"/>
-          <w:szCs w:val="28"/>
-          <w:lang w:eastAsia="ru-RU"/>
-        </w:rPr>
-        <w:t>HeadDoctor</w:t>
-      </w:r>
-      <w:proofErr w:type="spellEnd"/>
-      <w:r>
-        <w:rPr>
-          <w:rFonts w:ascii="Courier New" w:eastAsia="Times New Roman" w:hAnsi="Courier New" w:cs="Courier New"/>
-          <w:color w:val="000000"/>
-          <w:sz w:val="28"/>
-          <w:szCs w:val="28"/>
-          <w:lang w:eastAsia="ru-RU"/>
-        </w:rPr>
-        <w:t> </w:t>
-      </w:r>
-      <w:proofErr w:type="spellStart"/>
       <w:r>
         <w:rPr>
           <w:rFonts w:ascii="Courier New" w:eastAsia="Times New Roman" w:hAnsi="Courier New" w:cs="Courier New"/>
@@ -323,7 +224,6 @@
         </w:rPr>
         <w:t>extends</w:t>
       </w:r>
-      <w:proofErr w:type="spellEnd"/>
       <w:r>
         <w:rPr>
           <w:rFonts w:ascii="Courier New" w:eastAsia="Times New Roman" w:hAnsi="Courier New" w:cs="Courier New"/>
@@ -332,29 +232,7 @@
           <w:szCs w:val="28"/>
           <w:lang w:eastAsia="ru-RU"/>
         </w:rPr>
-        <w:t> </w:t>
-      </w:r>
-      <w:proofErr w:type="spellStart"/>
-      <w:r>
-        <w:rPr>
-          <w:rFonts w:ascii="Courier New" w:eastAsia="Times New Roman" w:hAnsi="Courier New" w:cs="Courier New"/>
-          <w:color w:val="000000"/>
-          <w:sz w:val="28"/>
-          <w:szCs w:val="28"/>
-          <w:lang w:eastAsia="ru-RU"/>
-        </w:rPr>
-        <w:t>Doctor</w:t>
-      </w:r>
-      <w:proofErr w:type="spellEnd"/>
-      <w:r>
-        <w:rPr>
-          <w:rFonts w:ascii="Courier New" w:eastAsia="Times New Roman" w:hAnsi="Courier New" w:cs="Courier New"/>
-          <w:color w:val="000000"/>
-          <w:sz w:val="28"/>
-          <w:szCs w:val="28"/>
-          <w:lang w:eastAsia="ru-RU"/>
-        </w:rPr>
-        <w:t>{}</w:t>
+        <w:t> Doctor{}</w:t>
       </w:r>
     </w:p>
     <w:p>
@@ -495,7 +373,6 @@
                 <w:lang w:eastAsia="ru-RU"/>
               </w:rPr>
             </w:pPr>
-            <w:proofErr w:type="spellStart"/>
             <w:r>
               <w:rPr>
                 <w:rFonts w:ascii="Consolas" w:eastAsia="Times New Roman" w:hAnsi="Consolas" w:cs="Consolas"/>
@@ -506,7 +383,6 @@
               </w:rPr>
               <w:t>correct</w:t>
             </w:r>
-            <w:proofErr w:type="spellEnd"/>
           </w:p>
         </w:tc>
         <w:tc>
@@ -539,7 +415,6 @@
                 <w:lang w:eastAsia="ru-RU"/>
               </w:rPr>
             </w:pPr>
-            <w:proofErr w:type="spellStart"/>
             <w:r>
               <w:rPr>
                 <w:rFonts w:ascii="Consolas" w:eastAsia="Times New Roman" w:hAnsi="Consolas" w:cs="Consolas"/>
@@ -548,31 +423,8 @@
                 <w:szCs w:val="24"/>
                 <w:lang w:eastAsia="ru-RU"/>
               </w:rPr>
-              <w:t>not</w:t>
-            </w:r>
-            <w:proofErr w:type="spellEnd"/>
-            <w:r>
-              <w:rPr>
-                <w:rFonts w:ascii="Consolas" w:eastAsia="Times New Roman" w:hAnsi="Consolas" w:cs="Consolas"/>
-                <w:color w:val="000000"/>
-                <w:sz w:val="24"/>
-                <w:szCs w:val="24"/>
-                <w:lang w:eastAsia="ru-RU"/>
-              </w:rPr>
-              <w:t xml:space="preserve"> </w:t>
-            </w:r>
-            <w:proofErr w:type="spellStart"/>
-            <w:r>
-              <w:rPr>
-                <w:rFonts w:ascii="Consolas" w:eastAsia="Times New Roman" w:hAnsi="Consolas" w:cs="Consolas"/>
-                <w:color w:val="000000"/>
-                <w:sz w:val="24"/>
-                <w:szCs w:val="24"/>
-                <w:lang w:eastAsia="ru-RU"/>
-              </w:rPr>
-              <w:t>correct</w:t>
-            </w:r>
-            <w:proofErr w:type="spellEnd"/>
+              <w:t>not correct</w:t>
+            </w:r>
           </w:p>
         </w:tc>
       </w:tr>
@@ -609,25 +461,14 @@
                 <w:lang w:eastAsia="ru-RU"/>
               </w:rPr>
             </w:pPr>
-            <w:proofErr w:type="spellStart"/>
             <w:r>
               <w:rPr>
                 <w:rFonts w:ascii="Courier New" w:eastAsia="Times New Roman" w:hAnsi="Courier New" w:cs="Courier New"/>
                 <w:color w:val="000000"/>
                 <w:lang w:eastAsia="ru-RU"/>
               </w:rPr>
-              <w:t>Doctor</w:t>
-            </w:r>
-            <w:proofErr w:type="spellEnd"/>
-            <w:r>
-              <w:rPr>
-                <w:rFonts w:ascii="Courier New" w:eastAsia="Times New Roman" w:hAnsi="Courier New" w:cs="Courier New"/>
-                <w:color w:val="000000"/>
-                <w:lang w:eastAsia="ru-RU"/>
-              </w:rPr>
-              <w:t xml:space="preserve"> doctor1 = </w:t>
-            </w:r>
-            <w:proofErr w:type="spellStart"/>
+              <w:t>Doctor doctor1 = </w:t>
+            </w:r>
             <w:r>
               <w:rPr>
                 <w:rFonts w:ascii="Courier New" w:eastAsia="Times New Roman" w:hAnsi="Courier New" w:cs="Courier New"/>
@@ -638,32 +479,13 @@
               </w:rPr>
               <w:t>new</w:t>
             </w:r>
-            <w:proofErr w:type="spellEnd"/>
             <w:r>
               <w:rPr>
                 <w:rFonts w:ascii="Courier New" w:eastAsia="Times New Roman" w:hAnsi="Courier New" w:cs="Courier New"/>
                 <w:color w:val="000000"/>
                 <w:lang w:eastAsia="ru-RU"/>
               </w:rPr>
-              <w:t> </w:t>
-            </w:r>
-            <w:proofErr w:type="spellStart"/>
-            <w:r>
-              <w:rPr>
-                <w:rFonts w:ascii="Courier New" w:eastAsia="Times New Roman" w:hAnsi="Courier New" w:cs="Courier New"/>
-                <w:color w:val="000000"/>
-                <w:lang w:eastAsia="ru-RU"/>
-              </w:rPr>
-              <w:t>Doctor</w:t>
-            </w:r>
-            <w:proofErr w:type="spellEnd"/>
-            <w:r>
-              <w:rPr>
-                <w:rFonts w:ascii="Courier New" w:eastAsia="Times New Roman" w:hAnsi="Courier New" w:cs="Courier New"/>
-                <w:color w:val="000000"/>
-                <w:lang w:eastAsia="ru-RU"/>
-              </w:rPr>
-              <w:t>();</w:t>
+              <w:t> Doctor();</w:t>
             </w:r>
           </w:p>
         </w:tc>
@@ -689,14 +511,25 @@
           <w:p>
             <w:pPr>
               <w:spacing w:after="0" w:line="240" w:lineRule="auto"/>
-              <w:rPr>
-                <w:rFonts w:ascii="Arial" w:eastAsia="Times New Roman" w:hAnsi="Arial" w:cs="Arial"/>
-                <w:color w:val="222222"/>
-                <w:sz w:val="19"/>
-                <w:szCs w:val="19"/>
-                <w:lang w:eastAsia="ru-RU"/>
-              </w:rPr>
-            </w:pPr>
+              <w:jc w:val="center"/>
+              <w:rPr>
+                <w:rFonts w:ascii="Arial" w:eastAsia="Times New Roman" w:hAnsi="Arial" w:cs="Arial"/>
+                <w:color w:val="222222"/>
+                <w:sz w:val="19"/>
+                <w:szCs w:val="19"/>
+                <w:lang w:val="en-US" w:eastAsia="ru-RU"/>
+              </w:rPr>
+            </w:pPr>
+            <w:r>
+              <w:rPr>
+                <w:rFonts w:ascii="Arial" w:eastAsia="Times New Roman" w:hAnsi="Arial" w:cs="Arial"/>
+                <w:color w:val="222222"/>
+                <w:sz w:val="19"/>
+                <w:szCs w:val="19"/>
+                <w:lang w:val="en-US" w:eastAsia="ru-RU"/>
+              </w:rPr>
+              <w:t>+</w:t>
+            </w:r>
           </w:p>
         </w:tc>
         <w:tc>
@@ -721,6 +554,7 @@
           <w:p>
             <w:pPr>
               <w:spacing w:after="0" w:line="240" w:lineRule="auto"/>
+              <w:jc w:val="center"/>
               <w:rPr>
                 <w:rFonts w:ascii="Arial" w:eastAsia="Times New Roman" w:hAnsi="Arial" w:cs="Arial"/>
                 <w:color w:val="222222"/>
@@ -765,25 +599,14 @@
                 <w:lang w:eastAsia="ru-RU"/>
               </w:rPr>
             </w:pPr>
-            <w:proofErr w:type="spellStart"/>
             <w:r>
               <w:rPr>
                 <w:rFonts w:ascii="Courier New" w:eastAsia="Times New Roman" w:hAnsi="Courier New" w:cs="Courier New"/>
                 <w:color w:val="000000"/>
                 <w:lang w:eastAsia="ru-RU"/>
               </w:rPr>
-              <w:t>Doctor</w:t>
-            </w:r>
-            <w:proofErr w:type="spellEnd"/>
-            <w:r>
-              <w:rPr>
-                <w:rFonts w:ascii="Courier New" w:eastAsia="Times New Roman" w:hAnsi="Courier New" w:cs="Courier New"/>
-                <w:color w:val="000000"/>
-                <w:lang w:eastAsia="ru-RU"/>
-              </w:rPr>
-              <w:t xml:space="preserve"> doctor2 = </w:t>
-            </w:r>
-            <w:proofErr w:type="spellStart"/>
+              <w:t>Doctor doctor2 = </w:t>
+            </w:r>
             <w:r>
               <w:rPr>
                 <w:rFonts w:ascii="Courier New" w:eastAsia="Times New Roman" w:hAnsi="Courier New" w:cs="Courier New"/>
@@ -794,32 +617,13 @@
               </w:rPr>
               <w:t>new</w:t>
             </w:r>
-            <w:proofErr w:type="spellEnd"/>
             <w:r>
               <w:rPr>
                 <w:rFonts w:ascii="Courier New" w:eastAsia="Times New Roman" w:hAnsi="Courier New" w:cs="Courier New"/>
                 <w:color w:val="000000"/>
                 <w:lang w:eastAsia="ru-RU"/>
               </w:rPr>
-              <w:t> </w:t>
-            </w:r>
-            <w:proofErr w:type="spellStart"/>
-            <w:r>
-              <w:rPr>
-                <w:rFonts w:ascii="Courier New" w:eastAsia="Times New Roman" w:hAnsi="Courier New" w:cs="Courier New"/>
-                <w:color w:val="000000"/>
-                <w:lang w:eastAsia="ru-RU"/>
-              </w:rPr>
-              <w:t>MedicalStaff</w:t>
-            </w:r>
-            <w:proofErr w:type="spellEnd"/>
-            <w:r>
-              <w:rPr>
-                <w:rFonts w:ascii="Courier New" w:eastAsia="Times New Roman" w:hAnsi="Courier New" w:cs="Courier New"/>
-                <w:color w:val="000000"/>
-                <w:lang w:eastAsia="ru-RU"/>
-              </w:rPr>
-              <w:t>();</w:t>
+              <w:t> MedicalStaff();</w:t>
             </w:r>
           </w:p>
         </w:tc>
@@ -845,6 +649,7 @@
           <w:p>
             <w:pPr>
               <w:spacing w:after="0" w:line="240" w:lineRule="auto"/>
+              <w:jc w:val="center"/>
               <w:rPr>
                 <w:rFonts w:ascii="Arial" w:eastAsia="Times New Roman" w:hAnsi="Arial" w:cs="Arial"/>
                 <w:color w:val="222222"/>
@@ -877,14 +682,25 @@
           <w:p>
             <w:pPr>
               <w:spacing w:after="0" w:line="240" w:lineRule="auto"/>
-              <w:rPr>
-                <w:rFonts w:ascii="Arial" w:eastAsia="Times New Roman" w:hAnsi="Arial" w:cs="Arial"/>
-                <w:color w:val="222222"/>
-                <w:sz w:val="19"/>
-                <w:szCs w:val="19"/>
-                <w:lang w:eastAsia="ru-RU"/>
-              </w:rPr>
-            </w:pPr>
+              <w:jc w:val="center"/>
+              <w:rPr>
+                <w:rFonts w:ascii="Arial" w:eastAsia="Times New Roman" w:hAnsi="Arial" w:cs="Arial"/>
+                <w:color w:val="222222"/>
+                <w:sz w:val="19"/>
+                <w:szCs w:val="19"/>
+                <w:lang w:val="en-US" w:eastAsia="ru-RU"/>
+              </w:rPr>
+            </w:pPr>
+            <w:r>
+              <w:rPr>
+                <w:rFonts w:ascii="Arial" w:eastAsia="Times New Roman" w:hAnsi="Arial" w:cs="Arial"/>
+                <w:color w:val="222222"/>
+                <w:sz w:val="19"/>
+                <w:szCs w:val="19"/>
+                <w:lang w:val="en-US" w:eastAsia="ru-RU"/>
+              </w:rPr>
+              <w:t>+</w:t>
+            </w:r>
           </w:p>
         </w:tc>
       </w:tr>
@@ -921,25 +737,14 @@
                 <w:lang w:eastAsia="ru-RU"/>
               </w:rPr>
             </w:pPr>
-            <w:proofErr w:type="spellStart"/>
             <w:r>
               <w:rPr>
                 <w:rFonts w:ascii="Courier New" w:eastAsia="Times New Roman" w:hAnsi="Courier New" w:cs="Courier New"/>
                 <w:color w:val="000000"/>
                 <w:lang w:eastAsia="ru-RU"/>
               </w:rPr>
-              <w:t>Doctor</w:t>
-            </w:r>
-            <w:proofErr w:type="spellEnd"/>
-            <w:r>
-              <w:rPr>
-                <w:rFonts w:ascii="Courier New" w:eastAsia="Times New Roman" w:hAnsi="Courier New" w:cs="Courier New"/>
-                <w:color w:val="000000"/>
-                <w:lang w:eastAsia="ru-RU"/>
-              </w:rPr>
-              <w:t xml:space="preserve"> doctor3 = </w:t>
-            </w:r>
-            <w:proofErr w:type="spellStart"/>
+              <w:t>Doctor doctor3 = </w:t>
+            </w:r>
             <w:r>
               <w:rPr>
                 <w:rFonts w:ascii="Courier New" w:eastAsia="Times New Roman" w:hAnsi="Courier New" w:cs="Courier New"/>
@@ -950,32 +755,13 @@
               </w:rPr>
               <w:t>new</w:t>
             </w:r>
-            <w:proofErr w:type="spellEnd"/>
             <w:r>
               <w:rPr>
                 <w:rFonts w:ascii="Courier New" w:eastAsia="Times New Roman" w:hAnsi="Courier New" w:cs="Courier New"/>
                 <w:color w:val="000000"/>
                 <w:lang w:eastAsia="ru-RU"/>
               </w:rPr>
-              <w:t> </w:t>
-            </w:r>
-            <w:proofErr w:type="spellStart"/>
-            <w:r>
-              <w:rPr>
-                <w:rFonts w:ascii="Courier New" w:eastAsia="Times New Roman" w:hAnsi="Courier New" w:cs="Courier New"/>
-                <w:color w:val="000000"/>
-                <w:lang w:eastAsia="ru-RU"/>
-              </w:rPr>
-              <w:t>HeadDoctor</w:t>
-            </w:r>
-            <w:proofErr w:type="spellEnd"/>
-            <w:r>
-              <w:rPr>
-                <w:rFonts w:ascii="Courier New" w:eastAsia="Times New Roman" w:hAnsi="Courier New" w:cs="Courier New"/>
-                <w:color w:val="000000"/>
-                <w:lang w:eastAsia="ru-RU"/>
-              </w:rPr>
-              <w:t>();</w:t>
+              <w:t> HeadDoctor();</w:t>
             </w:r>
           </w:p>
         </w:tc>
@@ -1001,14 +787,25 @@
           <w:p>
             <w:pPr>
               <w:spacing w:after="0" w:line="240" w:lineRule="auto"/>
-              <w:rPr>
-                <w:rFonts w:ascii="Arial" w:eastAsia="Times New Roman" w:hAnsi="Arial" w:cs="Arial"/>
-                <w:color w:val="222222"/>
-                <w:sz w:val="19"/>
-                <w:szCs w:val="19"/>
-                <w:lang w:eastAsia="ru-RU"/>
-              </w:rPr>
-            </w:pPr>
+              <w:jc w:val="center"/>
+              <w:rPr>
+                <w:rFonts w:ascii="Arial" w:eastAsia="Times New Roman" w:hAnsi="Arial" w:cs="Arial"/>
+                <w:color w:val="222222"/>
+                <w:sz w:val="19"/>
+                <w:szCs w:val="19"/>
+                <w:lang w:val="en-US" w:eastAsia="ru-RU"/>
+              </w:rPr>
+            </w:pPr>
+            <w:r>
+              <w:rPr>
+                <w:rFonts w:ascii="Arial" w:eastAsia="Times New Roman" w:hAnsi="Arial" w:cs="Arial"/>
+                <w:color w:val="222222"/>
+                <w:sz w:val="19"/>
+                <w:szCs w:val="19"/>
+                <w:lang w:val="en-US" w:eastAsia="ru-RU"/>
+              </w:rPr>
+              <w:t>+</w:t>
+            </w:r>
           </w:p>
         </w:tc>
         <w:tc>
@@ -1033,6 +830,7 @@
           <w:p>
             <w:pPr>
               <w:spacing w:after="0" w:line="240" w:lineRule="auto"/>
+              <w:jc w:val="center"/>
               <w:rPr>
                 <w:rFonts w:ascii="Arial" w:eastAsia="Times New Roman" w:hAnsi="Arial" w:cs="Arial"/>
                 <w:color w:val="222222"/>
@@ -1077,25 +875,14 @@
                 <w:lang w:eastAsia="ru-RU"/>
               </w:rPr>
             </w:pPr>
-            <w:proofErr w:type="spellStart"/>
             <w:r>
               <w:rPr>
                 <w:rFonts w:ascii="Courier New" w:eastAsia="Times New Roman" w:hAnsi="Courier New" w:cs="Courier New"/>
                 <w:color w:val="000000"/>
                 <w:lang w:eastAsia="ru-RU"/>
               </w:rPr>
-              <w:t>Object</w:t>
-            </w:r>
-            <w:proofErr w:type="spellEnd"/>
-            <w:r>
-              <w:rPr>
-                <w:rFonts w:ascii="Courier New" w:eastAsia="Times New Roman" w:hAnsi="Courier New" w:cs="Courier New"/>
-                <w:color w:val="000000"/>
-                <w:lang w:eastAsia="ru-RU"/>
-              </w:rPr>
-              <w:t xml:space="preserve"> object1 = </w:t>
-            </w:r>
-            <w:proofErr w:type="spellStart"/>
+              <w:t>Object object1 = </w:t>
+            </w:r>
             <w:r>
               <w:rPr>
                 <w:rFonts w:ascii="Courier New" w:eastAsia="Times New Roman" w:hAnsi="Courier New" w:cs="Courier New"/>
@@ -1106,32 +893,13 @@
               </w:rPr>
               <w:t>new</w:t>
             </w:r>
-            <w:proofErr w:type="spellEnd"/>
             <w:r>
               <w:rPr>
                 <w:rFonts w:ascii="Courier New" w:eastAsia="Times New Roman" w:hAnsi="Courier New" w:cs="Courier New"/>
                 <w:color w:val="000000"/>
                 <w:lang w:eastAsia="ru-RU"/>
               </w:rPr>
-              <w:t> </w:t>
-            </w:r>
-            <w:proofErr w:type="spellStart"/>
-            <w:r>
-              <w:rPr>
-                <w:rFonts w:ascii="Courier New" w:eastAsia="Times New Roman" w:hAnsi="Courier New" w:cs="Courier New"/>
-                <w:color w:val="000000"/>
-                <w:lang w:eastAsia="ru-RU"/>
-              </w:rPr>
-              <w:t>HeadDoctor</w:t>
-            </w:r>
-            <w:proofErr w:type="spellEnd"/>
-            <w:r>
-              <w:rPr>
-                <w:rFonts w:ascii="Courier New" w:eastAsia="Times New Roman" w:hAnsi="Courier New" w:cs="Courier New"/>
-                <w:color w:val="000000"/>
-                <w:lang w:eastAsia="ru-RU"/>
-              </w:rPr>
-              <w:t>();</w:t>
+              <w:t> HeadDoctor();</w:t>
             </w:r>
           </w:p>
         </w:tc>
@@ -1157,14 +925,25 @@
           <w:p>
             <w:pPr>
               <w:spacing w:after="0" w:line="240" w:lineRule="auto"/>
-              <w:rPr>
-                <w:rFonts w:ascii="Arial" w:eastAsia="Times New Roman" w:hAnsi="Arial" w:cs="Arial"/>
-                <w:color w:val="222222"/>
-                <w:sz w:val="19"/>
-                <w:szCs w:val="19"/>
-                <w:lang w:eastAsia="ru-RU"/>
-              </w:rPr>
-            </w:pPr>
+              <w:jc w:val="center"/>
+              <w:rPr>
+                <w:rFonts w:ascii="Arial" w:eastAsia="Times New Roman" w:hAnsi="Arial" w:cs="Arial"/>
+                <w:color w:val="222222"/>
+                <w:sz w:val="19"/>
+                <w:szCs w:val="19"/>
+                <w:lang w:val="en-US" w:eastAsia="ru-RU"/>
+              </w:rPr>
+            </w:pPr>
+            <w:r>
+              <w:rPr>
+                <w:rFonts w:ascii="Arial" w:eastAsia="Times New Roman" w:hAnsi="Arial" w:cs="Arial"/>
+                <w:color w:val="222222"/>
+                <w:sz w:val="19"/>
+                <w:szCs w:val="19"/>
+                <w:lang w:val="en-US" w:eastAsia="ru-RU"/>
+              </w:rPr>
+              <w:t>+</w:t>
+            </w:r>
           </w:p>
         </w:tc>
         <w:tc>
@@ -1189,6 +968,7 @@
           <w:p>
             <w:pPr>
               <w:spacing w:after="0" w:line="240" w:lineRule="auto"/>
+              <w:jc w:val="center"/>
               <w:rPr>
                 <w:rFonts w:ascii="Arial" w:eastAsia="Times New Roman" w:hAnsi="Arial" w:cs="Arial"/>
                 <w:color w:val="222222"/>
@@ -1233,25 +1013,14 @@
                 <w:lang w:eastAsia="ru-RU"/>
               </w:rPr>
             </w:pPr>
-            <w:proofErr w:type="spellStart"/>
             <w:r>
               <w:rPr>
                 <w:rFonts w:ascii="Courier New" w:eastAsia="Times New Roman" w:hAnsi="Courier New" w:cs="Courier New"/>
                 <w:color w:val="000000"/>
                 <w:lang w:eastAsia="ru-RU"/>
               </w:rPr>
-              <w:t>HeadDoctor</w:t>
-            </w:r>
-            <w:proofErr w:type="spellEnd"/>
-            <w:r>
-              <w:rPr>
-                <w:rFonts w:ascii="Courier New" w:eastAsia="Times New Roman" w:hAnsi="Courier New" w:cs="Courier New"/>
-                <w:color w:val="000000"/>
-                <w:lang w:eastAsia="ru-RU"/>
-              </w:rPr>
-              <w:t xml:space="preserve"> doctor5 = </w:t>
-            </w:r>
-            <w:proofErr w:type="spellStart"/>
+              <w:t>HeadDoctor doctor5 = </w:t>
+            </w:r>
             <w:r>
               <w:rPr>
                 <w:rFonts w:ascii="Courier New" w:eastAsia="Times New Roman" w:hAnsi="Courier New" w:cs="Courier New"/>
@@ -1262,32 +1031,13 @@
               </w:rPr>
               <w:t>new</w:t>
             </w:r>
-            <w:proofErr w:type="spellEnd"/>
             <w:r>
               <w:rPr>
                 <w:rFonts w:ascii="Courier New" w:eastAsia="Times New Roman" w:hAnsi="Courier New" w:cs="Courier New"/>
                 <w:color w:val="000000"/>
                 <w:lang w:eastAsia="ru-RU"/>
               </w:rPr>
-              <w:t> </w:t>
-            </w:r>
-            <w:proofErr w:type="spellStart"/>
-            <w:r>
-              <w:rPr>
-                <w:rFonts w:ascii="Courier New" w:eastAsia="Times New Roman" w:hAnsi="Courier New" w:cs="Courier New"/>
-                <w:color w:val="000000"/>
-                <w:lang w:eastAsia="ru-RU"/>
-              </w:rPr>
-              <w:t>Object</w:t>
-            </w:r>
-            <w:proofErr w:type="spellEnd"/>
-            <w:r>
-              <w:rPr>
-                <w:rFonts w:ascii="Courier New" w:eastAsia="Times New Roman" w:hAnsi="Courier New" w:cs="Courier New"/>
-                <w:color w:val="000000"/>
-                <w:lang w:eastAsia="ru-RU"/>
-              </w:rPr>
-              <w:t>();</w:t>
+              <w:t> Object();</w:t>
             </w:r>
           </w:p>
         </w:tc>
@@ -1313,6 +1063,7 @@
           <w:p>
             <w:pPr>
               <w:spacing w:after="0" w:line="240" w:lineRule="auto"/>
+              <w:jc w:val="center"/>
               <w:rPr>
                 <w:rFonts w:ascii="Arial" w:eastAsia="Times New Roman" w:hAnsi="Arial" w:cs="Arial"/>
                 <w:color w:val="222222"/>
@@ -1345,14 +1096,25 @@
           <w:p>
             <w:pPr>
               <w:spacing w:after="0" w:line="240" w:lineRule="auto"/>
-              <w:rPr>
-                <w:rFonts w:ascii="Arial" w:eastAsia="Times New Roman" w:hAnsi="Arial" w:cs="Arial"/>
-                <w:color w:val="222222"/>
-                <w:sz w:val="19"/>
-                <w:szCs w:val="19"/>
-                <w:lang w:eastAsia="ru-RU"/>
-              </w:rPr>
-            </w:pPr>
+              <w:jc w:val="center"/>
+              <w:rPr>
+                <w:rFonts w:ascii="Arial" w:eastAsia="Times New Roman" w:hAnsi="Arial" w:cs="Arial"/>
+                <w:color w:val="222222"/>
+                <w:sz w:val="19"/>
+                <w:szCs w:val="19"/>
+                <w:lang w:val="en-US" w:eastAsia="ru-RU"/>
+              </w:rPr>
+            </w:pPr>
+            <w:r>
+              <w:rPr>
+                <w:rFonts w:ascii="Arial" w:eastAsia="Times New Roman" w:hAnsi="Arial" w:cs="Arial"/>
+                <w:color w:val="222222"/>
+                <w:sz w:val="19"/>
+                <w:szCs w:val="19"/>
+                <w:lang w:val="en-US" w:eastAsia="ru-RU"/>
+              </w:rPr>
+              <w:t>+</w:t>
+            </w:r>
           </w:p>
         </w:tc>
       </w:tr>
@@ -1389,25 +1151,14 @@
                 <w:lang w:eastAsia="ru-RU"/>
               </w:rPr>
             </w:pPr>
-            <w:proofErr w:type="spellStart"/>
             <w:r>
               <w:rPr>
                 <w:rFonts w:ascii="Courier New" w:eastAsia="Times New Roman" w:hAnsi="Courier New" w:cs="Courier New"/>
                 <w:color w:val="000000"/>
                 <w:lang w:eastAsia="ru-RU"/>
               </w:rPr>
-              <w:t>Doctor</w:t>
-            </w:r>
-            <w:proofErr w:type="spellEnd"/>
-            <w:r>
-              <w:rPr>
-                <w:rFonts w:ascii="Courier New" w:eastAsia="Times New Roman" w:hAnsi="Courier New" w:cs="Courier New"/>
-                <w:color w:val="000000"/>
-                <w:lang w:eastAsia="ru-RU"/>
-              </w:rPr>
-              <w:t xml:space="preserve"> doctor6  = </w:t>
-            </w:r>
-            <w:proofErr w:type="spellStart"/>
+              <w:t>Doctor doctor6  = </w:t>
+            </w:r>
             <w:r>
               <w:rPr>
                 <w:rFonts w:ascii="Courier New" w:eastAsia="Times New Roman" w:hAnsi="Courier New" w:cs="Courier New"/>
@@ -1418,32 +1169,13 @@
               </w:rPr>
               <w:t>new</w:t>
             </w:r>
-            <w:proofErr w:type="spellEnd"/>
             <w:r>
               <w:rPr>
                 <w:rFonts w:ascii="Courier New" w:eastAsia="Times New Roman" w:hAnsi="Courier New" w:cs="Courier New"/>
                 <w:color w:val="000000"/>
                 <w:lang w:eastAsia="ru-RU"/>
               </w:rPr>
-              <w:t> </w:t>
-            </w:r>
-            <w:proofErr w:type="spellStart"/>
-            <w:r>
-              <w:rPr>
-                <w:rFonts w:ascii="Courier New" w:eastAsia="Times New Roman" w:hAnsi="Courier New" w:cs="Courier New"/>
-                <w:color w:val="000000"/>
-                <w:lang w:eastAsia="ru-RU"/>
-              </w:rPr>
-              <w:t>Nurse</w:t>
-            </w:r>
-            <w:proofErr w:type="spellEnd"/>
-            <w:r>
-              <w:rPr>
-                <w:rFonts w:ascii="Courier New" w:eastAsia="Times New Roman" w:hAnsi="Courier New" w:cs="Courier New"/>
-                <w:color w:val="000000"/>
-                <w:lang w:eastAsia="ru-RU"/>
-              </w:rPr>
-              <w:t>();</w:t>
+              <w:t> Nurse();</w:t>
             </w:r>
           </w:p>
         </w:tc>
@@ -1469,12 +1201,13 @@
           <w:p>
             <w:pPr>
               <w:spacing w:after="0" w:line="240" w:lineRule="auto"/>
-              <w:rPr>
-                <w:rFonts w:ascii="Arial" w:eastAsia="Times New Roman" w:hAnsi="Arial" w:cs="Arial"/>
-                <w:color w:val="222222"/>
-                <w:sz w:val="19"/>
-                <w:szCs w:val="19"/>
-                <w:lang w:eastAsia="ru-RU"/>
+              <w:jc w:val="center"/>
+              <w:rPr>
+                <w:rFonts w:ascii="Arial" w:eastAsia="Times New Roman" w:hAnsi="Arial" w:cs="Arial"/>
+                <w:color w:val="222222"/>
+                <w:sz w:val="19"/>
+                <w:szCs w:val="19"/>
+                <w:lang w:val="en-US" w:eastAsia="ru-RU"/>
               </w:rPr>
             </w:pPr>
           </w:p>
@@ -1501,14 +1234,25 @@
           <w:p>
             <w:pPr>
               <w:spacing w:after="0" w:line="240" w:lineRule="auto"/>
-              <w:rPr>
-                <w:rFonts w:ascii="Arial" w:eastAsia="Times New Roman" w:hAnsi="Arial" w:cs="Arial"/>
-                <w:color w:val="222222"/>
-                <w:sz w:val="19"/>
-                <w:szCs w:val="19"/>
-                <w:lang w:eastAsia="ru-RU"/>
-              </w:rPr>
-            </w:pPr>
+              <w:jc w:val="center"/>
+              <w:rPr>
+                <w:rFonts w:ascii="Arial" w:eastAsia="Times New Roman" w:hAnsi="Arial" w:cs="Arial"/>
+                <w:color w:val="222222"/>
+                <w:sz w:val="19"/>
+                <w:szCs w:val="19"/>
+                <w:lang w:val="en-US" w:eastAsia="ru-RU"/>
+              </w:rPr>
+            </w:pPr>
+            <w:r>
+              <w:rPr>
+                <w:rFonts w:ascii="Arial" w:eastAsia="Times New Roman" w:hAnsi="Arial" w:cs="Arial"/>
+                <w:color w:val="222222"/>
+                <w:sz w:val="19"/>
+                <w:szCs w:val="19"/>
+                <w:lang w:val="en-US" w:eastAsia="ru-RU"/>
+              </w:rPr>
+              <w:t>+</w:t>
+            </w:r>
           </w:p>
         </w:tc>
       </w:tr>
@@ -1545,43 +1289,14 @@
                 <w:lang w:eastAsia="ru-RU"/>
               </w:rPr>
             </w:pPr>
-            <w:proofErr w:type="spellStart"/>
             <w:r>
               <w:rPr>
                 <w:rFonts w:ascii="Courier New" w:eastAsia="Times New Roman" w:hAnsi="Courier New" w:cs="Courier New"/>
                 <w:color w:val="000000"/>
                 <w:lang w:eastAsia="ru-RU"/>
               </w:rPr>
-              <w:t>Nurse</w:t>
-            </w:r>
-            <w:proofErr w:type="spellEnd"/>
-            <w:r>
-              <w:rPr>
-                <w:rFonts w:ascii="Courier New" w:eastAsia="Times New Roman" w:hAnsi="Courier New" w:cs="Courier New"/>
-                <w:color w:val="000000"/>
-                <w:lang w:eastAsia="ru-RU"/>
-              </w:rPr>
-              <w:t xml:space="preserve"> </w:t>
-            </w:r>
-            <w:proofErr w:type="spellStart"/>
-            <w:r>
-              <w:rPr>
-                <w:rFonts w:ascii="Courier New" w:eastAsia="Times New Roman" w:hAnsi="Courier New" w:cs="Courier New"/>
-                <w:color w:val="000000"/>
-                <w:lang w:eastAsia="ru-RU"/>
-              </w:rPr>
-              <w:t>nurse</w:t>
-            </w:r>
-            <w:proofErr w:type="spellEnd"/>
-            <w:r>
-              <w:rPr>
-                <w:rFonts w:ascii="Courier New" w:eastAsia="Times New Roman" w:hAnsi="Courier New" w:cs="Courier New"/>
-                <w:color w:val="000000"/>
-                <w:lang w:eastAsia="ru-RU"/>
-              </w:rPr>
-              <w:t xml:space="preserve"> = </w:t>
-            </w:r>
-            <w:proofErr w:type="spellStart"/>
+              <w:t>Nurse nurse = </w:t>
+            </w:r>
             <w:r>
               <w:rPr>
                 <w:rFonts w:ascii="Courier New" w:eastAsia="Times New Roman" w:hAnsi="Courier New" w:cs="Courier New"/>
@@ -1592,32 +1307,13 @@
               </w:rPr>
               <w:t>new</w:t>
             </w:r>
-            <w:proofErr w:type="spellEnd"/>
             <w:r>
               <w:rPr>
                 <w:rFonts w:ascii="Courier New" w:eastAsia="Times New Roman" w:hAnsi="Courier New" w:cs="Courier New"/>
                 <w:color w:val="000000"/>
                 <w:lang w:eastAsia="ru-RU"/>
               </w:rPr>
-              <w:t> </w:t>
-            </w:r>
-            <w:proofErr w:type="spellStart"/>
-            <w:r>
-              <w:rPr>
-                <w:rFonts w:ascii="Courier New" w:eastAsia="Times New Roman" w:hAnsi="Courier New" w:cs="Courier New"/>
-                <w:color w:val="000000"/>
-                <w:lang w:eastAsia="ru-RU"/>
-              </w:rPr>
-              <w:t>Doctor</w:t>
-            </w:r>
-            <w:proofErr w:type="spellEnd"/>
-            <w:r>
-              <w:rPr>
-                <w:rFonts w:ascii="Courier New" w:eastAsia="Times New Roman" w:hAnsi="Courier New" w:cs="Courier New"/>
-                <w:color w:val="000000"/>
-                <w:lang w:eastAsia="ru-RU"/>
-              </w:rPr>
-              <w:t>();</w:t>
+              <w:t> Doctor();</w:t>
             </w:r>
           </w:p>
         </w:tc>
@@ -1643,6 +1339,7 @@
           <w:p>
             <w:pPr>
               <w:spacing w:after="0" w:line="240" w:lineRule="auto"/>
+              <w:jc w:val="center"/>
               <w:rPr>
                 <w:rFonts w:ascii="Arial" w:eastAsia="Times New Roman" w:hAnsi="Arial" w:cs="Arial"/>
                 <w:color w:val="222222"/>
@@ -1675,14 +1372,25 @@
           <w:p>
             <w:pPr>
               <w:spacing w:after="0" w:line="240" w:lineRule="auto"/>
-              <w:rPr>
-                <w:rFonts w:ascii="Arial" w:eastAsia="Times New Roman" w:hAnsi="Arial" w:cs="Arial"/>
-                <w:color w:val="222222"/>
-                <w:sz w:val="19"/>
-                <w:szCs w:val="19"/>
-                <w:lang w:eastAsia="ru-RU"/>
-              </w:rPr>
-            </w:pPr>
+              <w:jc w:val="center"/>
+              <w:rPr>
+                <w:rFonts w:ascii="Arial" w:eastAsia="Times New Roman" w:hAnsi="Arial" w:cs="Arial"/>
+                <w:color w:val="222222"/>
+                <w:sz w:val="19"/>
+                <w:szCs w:val="19"/>
+                <w:lang w:val="en-US" w:eastAsia="ru-RU"/>
+              </w:rPr>
+            </w:pPr>
+            <w:r>
+              <w:rPr>
+                <w:rFonts w:ascii="Arial" w:eastAsia="Times New Roman" w:hAnsi="Arial" w:cs="Arial"/>
+                <w:color w:val="222222"/>
+                <w:sz w:val="19"/>
+                <w:szCs w:val="19"/>
+                <w:lang w:val="en-US" w:eastAsia="ru-RU"/>
+              </w:rPr>
+              <w:t>+</w:t>
+            </w:r>
           </w:p>
         </w:tc>
       </w:tr>
@@ -1719,25 +1427,14 @@
                 <w:lang w:eastAsia="ru-RU"/>
               </w:rPr>
             </w:pPr>
-            <w:proofErr w:type="spellStart"/>
             <w:r>
               <w:rPr>
                 <w:rFonts w:ascii="Courier New" w:eastAsia="Times New Roman" w:hAnsi="Courier New" w:cs="Courier New"/>
                 <w:color w:val="000000"/>
                 <w:lang w:eastAsia="ru-RU"/>
               </w:rPr>
-              <w:t>Object</w:t>
-            </w:r>
-            <w:proofErr w:type="spellEnd"/>
-            <w:r>
-              <w:rPr>
-                <w:rFonts w:ascii="Courier New" w:eastAsia="Times New Roman" w:hAnsi="Courier New" w:cs="Courier New"/>
-                <w:color w:val="000000"/>
-                <w:lang w:eastAsia="ru-RU"/>
-              </w:rPr>
-              <w:t xml:space="preserve"> object2 = </w:t>
-            </w:r>
-            <w:proofErr w:type="spellStart"/>
+              <w:t>Object object2 = </w:t>
+            </w:r>
             <w:r>
               <w:rPr>
                 <w:rFonts w:ascii="Courier New" w:eastAsia="Times New Roman" w:hAnsi="Courier New" w:cs="Courier New"/>
@@ -1748,32 +1445,13 @@
               </w:rPr>
               <w:t>new</w:t>
             </w:r>
-            <w:proofErr w:type="spellEnd"/>
             <w:r>
               <w:rPr>
                 <w:rFonts w:ascii="Courier New" w:eastAsia="Times New Roman" w:hAnsi="Courier New" w:cs="Courier New"/>
                 <w:color w:val="000000"/>
                 <w:lang w:eastAsia="ru-RU"/>
               </w:rPr>
-              <w:t> </w:t>
-            </w:r>
-            <w:proofErr w:type="spellStart"/>
-            <w:r>
-              <w:rPr>
-                <w:rFonts w:ascii="Courier New" w:eastAsia="Times New Roman" w:hAnsi="Courier New" w:cs="Courier New"/>
-                <w:color w:val="000000"/>
-                <w:lang w:eastAsia="ru-RU"/>
-              </w:rPr>
-              <w:t>Nurse</w:t>
-            </w:r>
-            <w:proofErr w:type="spellEnd"/>
-            <w:r>
-              <w:rPr>
-                <w:rFonts w:ascii="Courier New" w:eastAsia="Times New Roman" w:hAnsi="Courier New" w:cs="Courier New"/>
-                <w:color w:val="000000"/>
-                <w:lang w:eastAsia="ru-RU"/>
-              </w:rPr>
-              <w:t>();</w:t>
+              <w:t> Nurse();</w:t>
             </w:r>
           </w:p>
         </w:tc>
@@ -1799,14 +1477,25 @@
           <w:p>
             <w:pPr>
               <w:spacing w:after="0" w:line="240" w:lineRule="auto"/>
-              <w:rPr>
-                <w:rFonts w:ascii="Arial" w:eastAsia="Times New Roman" w:hAnsi="Arial" w:cs="Arial"/>
-                <w:color w:val="222222"/>
-                <w:sz w:val="19"/>
-                <w:szCs w:val="19"/>
-                <w:lang w:eastAsia="ru-RU"/>
-              </w:rPr>
-            </w:pPr>
+              <w:jc w:val="center"/>
+              <w:rPr>
+                <w:rFonts w:ascii="Arial" w:eastAsia="Times New Roman" w:hAnsi="Arial" w:cs="Arial"/>
+                <w:color w:val="222222"/>
+                <w:sz w:val="19"/>
+                <w:szCs w:val="19"/>
+                <w:lang w:val="en-US" w:eastAsia="ru-RU"/>
+              </w:rPr>
+            </w:pPr>
+            <w:r>
+              <w:rPr>
+                <w:rFonts w:ascii="Arial" w:eastAsia="Times New Roman" w:hAnsi="Arial" w:cs="Arial"/>
+                <w:color w:val="222222"/>
+                <w:sz w:val="19"/>
+                <w:szCs w:val="19"/>
+                <w:lang w:val="en-US" w:eastAsia="ru-RU"/>
+              </w:rPr>
+              <w:t>+</w:t>
+            </w:r>
           </w:p>
         </w:tc>
         <w:tc>
@@ -1831,6 +1520,7 @@
           <w:p>
             <w:pPr>
               <w:spacing w:after="0" w:line="240" w:lineRule="auto"/>
+              <w:jc w:val="center"/>
               <w:rPr>
                 <w:rFonts w:ascii="Arial" w:eastAsia="Times New Roman" w:hAnsi="Arial" w:cs="Arial"/>
                 <w:color w:val="222222"/>
@@ -1916,59 +1606,39 @@
                 <w:lang w:eastAsia="ru-RU"/>
               </w:rPr>
             </w:pPr>
-            <w:r>
-              <w:rPr>
-                <w:rFonts w:ascii="Consolas" w:eastAsia="Times New Roman" w:hAnsi="Consolas" w:cs="Consolas"/>
-                <w:color w:val="000000"/>
+          </w:p>
+        </w:tc>
+        <w:tc>
+          <w:tcPr>
+            <w:tcW w:w="1249" w:type="dxa"/>
+            <w:tcBorders>
+              <w:top w:val="nil"/>
+              <w:left w:val="nil"/>
+              <w:bottom w:val="single" w:sz="8" w:space="0" w:color="auto"/>
+              <w:right w:val="single" w:sz="8" w:space="0" w:color="auto"/>
+            </w:tcBorders>
+            <w:shd w:val="clear" w:color="auto" w:fill="FFFFFF"/>
+            <w:tcMar>
+              <w:top w:w="0" w:type="dxa"/>
+              <w:left w:w="108" w:type="dxa"/>
+              <w:bottom w:w="0" w:type="dxa"/>
+              <w:right w:w="108" w:type="dxa"/>
+            </w:tcMar>
+            <w:vAlign w:val="center"/>
+            <w:hideMark/>
+          </w:tcPr>
+          <w:p>
+            <w:pPr>
+              <w:spacing w:after="0" w:line="240" w:lineRule="atLeast"/>
+              <w:jc w:val="center"/>
+              <w:rPr>
+                <w:rFonts w:ascii="Times New Roman" w:eastAsia="Times New Roman" w:hAnsi="Times New Roman" w:cs="Times New Roman"/>
+                <w:color w:val="222222"/>
                 <w:sz w:val="24"/>
                 <w:szCs w:val="24"/>
                 <w:lang w:eastAsia="ru-RU"/>
               </w:rPr>
-              <w:t> </w:t>
-            </w:r>
-          </w:p>
-        </w:tc>
-        <w:tc>
-          <w:tcPr>
-            <w:tcW w:w="1249" w:type="dxa"/>
-            <w:tcBorders>
-              <w:top w:val="nil"/>
-              <w:left w:val="nil"/>
-              <w:bottom w:val="single" w:sz="8" w:space="0" w:color="auto"/>
-              <w:right w:val="single" w:sz="8" w:space="0" w:color="auto"/>
-            </w:tcBorders>
-            <w:shd w:val="clear" w:color="auto" w:fill="FFFFFF"/>
-            <w:tcMar>
-              <w:top w:w="0" w:type="dxa"/>
-              <w:left w:w="108" w:type="dxa"/>
-              <w:bottom w:w="0" w:type="dxa"/>
-              <w:right w:w="108" w:type="dxa"/>
-            </w:tcMar>
-            <w:vAlign w:val="center"/>
-            <w:hideMark/>
-          </w:tcPr>
-          <w:p>
-            <w:pPr>
-              <w:spacing w:after="0" w:line="240" w:lineRule="atLeast"/>
-              <w:jc w:val="center"/>
-              <w:rPr>
-                <w:rFonts w:ascii="Times New Roman" w:eastAsia="Times New Roman" w:hAnsi="Times New Roman" w:cs="Times New Roman"/>
-                <w:color w:val="222222"/>
-                <w:sz w:val="24"/>
-                <w:szCs w:val="24"/>
-                <w:lang w:eastAsia="ru-RU"/>
-              </w:rPr>
-            </w:pPr>
-            <w:r>
-              <w:rPr>
-                <w:rFonts w:ascii="Consolas" w:eastAsia="Times New Roman" w:hAnsi="Consolas" w:cs="Consolas"/>
-                <w:color w:val="000000"/>
-                <w:sz w:val="24"/>
-                <w:szCs w:val="24"/>
-                <w:lang w:eastAsia="ru-RU"/>
-              </w:rPr>
-              <w:t> </w:t>
-            </w:r>
+            </w:pPr>
           </w:p>
         </w:tc>
       </w:tr>
@@ -2029,25 +1699,7 @@
                 <w:color w:val="000000"/>
                 <w:lang w:val="en-US" w:eastAsia="ru-RU"/>
               </w:rPr>
-              <w:t> </w:t>
-            </w:r>
-            <w:proofErr w:type="spellStart"/>
-            <w:r>
-              <w:rPr>
-                <w:rFonts w:ascii="Courier New" w:eastAsia="Times New Roman" w:hAnsi="Courier New" w:cs="Courier New"/>
-                <w:color w:val="000000"/>
-                <w:lang w:val="en-US" w:eastAsia="ru-RU"/>
-              </w:rPr>
-              <w:t>ArrayList</w:t>
-            </w:r>
-            <w:proofErr w:type="spellEnd"/>
-            <w:r>
-              <w:rPr>
-                <w:rFonts w:ascii="Courier New" w:eastAsia="Times New Roman" w:hAnsi="Courier New" w:cs="Courier New"/>
-                <w:color w:val="000000"/>
-                <w:lang w:val="en-US" w:eastAsia="ru-RU"/>
-              </w:rPr>
-              <w:t>&lt;Doctor&gt;();</w:t>
+              <w:t> ArrayList&lt;Doctor&gt;();</w:t>
             </w:r>
           </w:p>
         </w:tc>
@@ -2073,14 +1725,25 @@
           <w:p>
             <w:pPr>
               <w:spacing w:after="0" w:line="240" w:lineRule="auto"/>
-              <w:rPr>
-                <w:rFonts w:ascii="Arial" w:eastAsia="Times New Roman" w:hAnsi="Arial" w:cs="Arial"/>
-                <w:color w:val="222222"/>
-                <w:sz w:val="19"/>
-                <w:szCs w:val="19"/>
-                <w:lang w:val="en-US" w:eastAsia="ru-RU"/>
-              </w:rPr>
-            </w:pPr>
+              <w:jc w:val="center"/>
+              <w:rPr>
+                <w:rFonts w:ascii="Arial" w:eastAsia="Times New Roman" w:hAnsi="Arial" w:cs="Arial"/>
+                <w:color w:val="222222"/>
+                <w:sz w:val="19"/>
+                <w:szCs w:val="19"/>
+                <w:lang w:val="en-US" w:eastAsia="ru-RU"/>
+              </w:rPr>
+            </w:pPr>
+            <w:r>
+              <w:rPr>
+                <w:rFonts w:ascii="Arial" w:eastAsia="Times New Roman" w:hAnsi="Arial" w:cs="Arial"/>
+                <w:color w:val="222222"/>
+                <w:sz w:val="19"/>
+                <w:szCs w:val="19"/>
+                <w:lang w:val="en-US" w:eastAsia="ru-RU"/>
+              </w:rPr>
+              <w:t>+</w:t>
+            </w:r>
           </w:p>
         </w:tc>
         <w:tc>
@@ -2105,6 +1768,7 @@
           <w:p>
             <w:pPr>
               <w:spacing w:after="0" w:line="240" w:lineRule="auto"/>
+              <w:jc w:val="center"/>
               <w:rPr>
                 <w:rFonts w:ascii="Arial" w:eastAsia="Times New Roman" w:hAnsi="Arial" w:cs="Arial"/>
                 <w:color w:val="222222"/>
@@ -2155,27 +1819,8 @@
                 <w:color w:val="000000"/>
                 <w:lang w:val="en-US" w:eastAsia="ru-RU"/>
               </w:rPr>
-              <w:t>List&lt;</w:t>
-            </w:r>
-            <w:proofErr w:type="spellStart"/>
-            <w:r>
-              <w:rPr>
-                <w:rFonts w:ascii="Courier New" w:eastAsia="Times New Roman" w:hAnsi="Courier New" w:cs="Courier New"/>
-                <w:color w:val="000000"/>
-                <w:lang w:val="en-US" w:eastAsia="ru-RU"/>
-              </w:rPr>
-              <w:t>MedicalStaff</w:t>
-            </w:r>
-            <w:proofErr w:type="spellEnd"/>
-            <w:r>
-              <w:rPr>
-                <w:rFonts w:ascii="Courier New" w:eastAsia="Times New Roman" w:hAnsi="Courier New" w:cs="Courier New"/>
-                <w:color w:val="000000"/>
-                <w:lang w:val="en-US" w:eastAsia="ru-RU"/>
-              </w:rPr>
-              <w:t>&gt; list2 = </w:t>
-            </w:r>
-            <w:proofErr w:type="spellStart"/>
+              <w:t>List&lt;MedicalStaff&gt; list2 = </w:t>
+            </w:r>
             <w:r>
               <w:rPr>
                 <w:rFonts w:ascii="Courier New" w:eastAsia="Times New Roman" w:hAnsi="Courier New" w:cs="Courier New"/>
@@ -2192,16 +1837,7 @@
                 <w:color w:val="000000"/>
                 <w:lang w:val="en-US" w:eastAsia="ru-RU"/>
               </w:rPr>
-              <w:t>ArrayList</w:t>
-            </w:r>
-            <w:proofErr w:type="spellEnd"/>
-            <w:r>
-              <w:rPr>
-                <w:rFonts w:ascii="Courier New" w:eastAsia="Times New Roman" w:hAnsi="Courier New" w:cs="Courier New"/>
-                <w:color w:val="000000"/>
-                <w:lang w:val="en-US" w:eastAsia="ru-RU"/>
-              </w:rPr>
-              <w:t>&lt;Doctor&gt;();</w:t>
+              <w:t>ArrayList&lt;Doctor&gt;();</w:t>
             </w:r>
           </w:p>
         </w:tc>
@@ -2227,6 +1863,7 @@
           <w:p>
             <w:pPr>
               <w:spacing w:after="0" w:line="240" w:lineRule="auto"/>
+              <w:jc w:val="center"/>
               <w:rPr>
                 <w:rFonts w:ascii="Arial" w:eastAsia="Times New Roman" w:hAnsi="Arial" w:cs="Arial"/>
                 <w:color w:val="222222"/>
@@ -2259,14 +1896,25 @@
           <w:p>
             <w:pPr>
               <w:spacing w:after="0" w:line="240" w:lineRule="auto"/>
-              <w:rPr>
-                <w:rFonts w:ascii="Arial" w:eastAsia="Times New Roman" w:hAnsi="Arial" w:cs="Arial"/>
-                <w:color w:val="222222"/>
-                <w:sz w:val="19"/>
-                <w:szCs w:val="19"/>
-                <w:lang w:val="en-US" w:eastAsia="ru-RU"/>
-              </w:rPr>
-            </w:pPr>
+              <w:jc w:val="center"/>
+              <w:rPr>
+                <w:rFonts w:ascii="Arial" w:eastAsia="Times New Roman" w:hAnsi="Arial" w:cs="Arial"/>
+                <w:color w:val="222222"/>
+                <w:sz w:val="19"/>
+                <w:szCs w:val="19"/>
+                <w:lang w:val="en-US" w:eastAsia="ru-RU"/>
+              </w:rPr>
+            </w:pPr>
+            <w:r>
+              <w:rPr>
+                <w:rFonts w:ascii="Arial" w:eastAsia="Times New Roman" w:hAnsi="Arial" w:cs="Arial"/>
+                <w:color w:val="222222"/>
+                <w:sz w:val="19"/>
+                <w:szCs w:val="19"/>
+                <w:lang w:val="en-US" w:eastAsia="ru-RU"/>
+              </w:rPr>
+              <w:t>+</w:t>
+            </w:r>
           </w:p>
         </w:tc>
       </w:tr>
@@ -2311,7 +1959,6 @@
               </w:rPr>
               <w:t>List&lt;Doctor&gt; list3 = </w:t>
             </w:r>
-            <w:proofErr w:type="spellStart"/>
             <w:r>
               <w:rPr>
                 <w:rFonts w:ascii="Courier New" w:eastAsia="Times New Roman" w:hAnsi="Courier New" w:cs="Courier New"/>
@@ -2328,34 +1975,7 @@
                 <w:color w:val="000000"/>
                 <w:lang w:val="en-US" w:eastAsia="ru-RU"/>
               </w:rPr>
-              <w:t>ArrayList</w:t>
-            </w:r>
-            <w:proofErr w:type="spellEnd"/>
-            <w:r>
-              <w:rPr>
-                <w:rFonts w:ascii="Courier New" w:eastAsia="Times New Roman" w:hAnsi="Courier New" w:cs="Courier New"/>
-                <w:color w:val="000000"/>
-                <w:lang w:val="en-US" w:eastAsia="ru-RU"/>
-              </w:rPr>
-              <w:t>&lt;</w:t>
-            </w:r>
-            <w:proofErr w:type="spellStart"/>
-            <w:r>
-              <w:rPr>
-                <w:rFonts w:ascii="Courier New" w:eastAsia="Times New Roman" w:hAnsi="Courier New" w:cs="Courier New"/>
-                <w:color w:val="000000"/>
-                <w:lang w:val="en-US" w:eastAsia="ru-RU"/>
-              </w:rPr>
-              <w:t>MedicalStaff</w:t>
-            </w:r>
-            <w:proofErr w:type="spellEnd"/>
-            <w:r>
-              <w:rPr>
-                <w:rFonts w:ascii="Courier New" w:eastAsia="Times New Roman" w:hAnsi="Courier New" w:cs="Courier New"/>
-                <w:color w:val="000000"/>
-                <w:lang w:val="en-US" w:eastAsia="ru-RU"/>
-              </w:rPr>
-              <w:t>&gt;();</w:t>
+              <w:t>ArrayList&lt;MedicalStaff&gt;();</w:t>
             </w:r>
           </w:p>
         </w:tc>
@@ -2381,6 +2001,7 @@
           <w:p>
             <w:pPr>
               <w:spacing w:after="0" w:line="240" w:lineRule="auto"/>
+              <w:jc w:val="center"/>
               <w:rPr>
                 <w:rFonts w:ascii="Arial" w:eastAsia="Times New Roman" w:hAnsi="Arial" w:cs="Arial"/>
                 <w:color w:val="222222"/>
@@ -2413,14 +2034,25 @@
           <w:p>
             <w:pPr>
               <w:spacing w:after="0" w:line="240" w:lineRule="auto"/>
-              <w:rPr>
-                <w:rFonts w:ascii="Arial" w:eastAsia="Times New Roman" w:hAnsi="Arial" w:cs="Arial"/>
-                <w:color w:val="222222"/>
-                <w:sz w:val="19"/>
-                <w:szCs w:val="19"/>
-                <w:lang w:val="en-US" w:eastAsia="ru-RU"/>
-              </w:rPr>
-            </w:pPr>
+              <w:jc w:val="center"/>
+              <w:rPr>
+                <w:rFonts w:ascii="Arial" w:eastAsia="Times New Roman" w:hAnsi="Arial" w:cs="Arial"/>
+                <w:color w:val="222222"/>
+                <w:sz w:val="19"/>
+                <w:szCs w:val="19"/>
+                <w:lang w:val="en-US" w:eastAsia="ru-RU"/>
+              </w:rPr>
+            </w:pPr>
+            <w:r>
+              <w:rPr>
+                <w:rFonts w:ascii="Arial" w:eastAsia="Times New Roman" w:hAnsi="Arial" w:cs="Arial"/>
+                <w:color w:val="222222"/>
+                <w:sz w:val="19"/>
+                <w:szCs w:val="19"/>
+                <w:lang w:val="en-US" w:eastAsia="ru-RU"/>
+              </w:rPr>
+              <w:t>+</w:t>
+            </w:r>
           </w:p>
         </w:tc>
       </w:tr>
@@ -2481,25 +2113,7 @@
                 <w:color w:val="000000"/>
                 <w:lang w:val="en-US" w:eastAsia="ru-RU"/>
               </w:rPr>
-              <w:t> </w:t>
-            </w:r>
-            <w:proofErr w:type="spellStart"/>
-            <w:r>
-              <w:rPr>
-                <w:rFonts w:ascii="Courier New" w:eastAsia="Times New Roman" w:hAnsi="Courier New" w:cs="Courier New"/>
-                <w:color w:val="000000"/>
-                <w:lang w:val="en-US" w:eastAsia="ru-RU"/>
-              </w:rPr>
-              <w:t>ArrayList</w:t>
-            </w:r>
-            <w:proofErr w:type="spellEnd"/>
-            <w:r>
-              <w:rPr>
-                <w:rFonts w:ascii="Courier New" w:eastAsia="Times New Roman" w:hAnsi="Courier New" w:cs="Courier New"/>
-                <w:color w:val="000000"/>
-                <w:lang w:val="en-US" w:eastAsia="ru-RU"/>
-              </w:rPr>
-              <w:t>&lt;Doctor&gt;();</w:t>
+              <w:t> ArrayList&lt;Doctor&gt;();</w:t>
             </w:r>
           </w:p>
         </w:tc>
@@ -2525,6 +2139,7 @@
           <w:p>
             <w:pPr>
               <w:spacing w:after="0" w:line="240" w:lineRule="auto"/>
+              <w:jc w:val="center"/>
               <w:rPr>
                 <w:rFonts w:ascii="Arial" w:eastAsia="Times New Roman" w:hAnsi="Arial" w:cs="Arial"/>
                 <w:color w:val="222222"/>
@@ -2557,14 +2172,27 @@
           <w:p>
             <w:pPr>
               <w:spacing w:after="0" w:line="240" w:lineRule="auto"/>
-              <w:rPr>
-                <w:rFonts w:ascii="Arial" w:eastAsia="Times New Roman" w:hAnsi="Arial" w:cs="Arial"/>
-                <w:color w:val="222222"/>
-                <w:sz w:val="19"/>
-                <w:szCs w:val="19"/>
-                <w:lang w:val="en-US" w:eastAsia="ru-RU"/>
-              </w:rPr>
-            </w:pPr>
+              <w:jc w:val="center"/>
+              <w:rPr>
+                <w:rFonts w:ascii="Arial" w:eastAsia="Times New Roman" w:hAnsi="Arial" w:cs="Arial"/>
+                <w:color w:val="222222"/>
+                <w:sz w:val="19"/>
+                <w:szCs w:val="19"/>
+                <w:lang w:val="en-US" w:eastAsia="ru-RU"/>
+              </w:rPr>
+            </w:pPr>
+            <w:r>
+              <w:rPr>
+                <w:rFonts w:ascii="Arial" w:eastAsia="Times New Roman" w:hAnsi="Arial" w:cs="Arial"/>
+                <w:color w:val="222222"/>
+                <w:sz w:val="19"/>
+                <w:szCs w:val="19"/>
+                <w:lang w:val="en-US" w:eastAsia="ru-RU"/>
+              </w:rPr>
+              <w:t>+</w:t>
+            </w:r>
+            <w:bookmarkStart w:id="0" w:name="_GoBack"/>
+            <w:bookmarkEnd w:id="0"/>
           </w:p>
         </w:tc>
       </w:tr>
@@ -2625,25 +2253,7 @@
                 <w:color w:val="000000"/>
                 <w:lang w:val="en-US" w:eastAsia="ru-RU"/>
               </w:rPr>
-              <w:t> </w:t>
-            </w:r>
-            <w:proofErr w:type="spellStart"/>
-            <w:r>
-              <w:rPr>
-                <w:rFonts w:ascii="Courier New" w:eastAsia="Times New Roman" w:hAnsi="Courier New" w:cs="Courier New"/>
-                <w:color w:val="000000"/>
-                <w:lang w:val="en-US" w:eastAsia="ru-RU"/>
-              </w:rPr>
-              <w:t>ArrayList</w:t>
-            </w:r>
-            <w:proofErr w:type="spellEnd"/>
-            <w:r>
-              <w:rPr>
-                <w:rFonts w:ascii="Courier New" w:eastAsia="Times New Roman" w:hAnsi="Courier New" w:cs="Courier New"/>
-                <w:color w:val="000000"/>
-                <w:lang w:val="en-US" w:eastAsia="ru-RU"/>
-              </w:rPr>
-              <w:t>&lt;Object&gt;();</w:t>
+              <w:t> ArrayList&lt;Object&gt;();</w:t>
             </w:r>
           </w:p>
         </w:tc>
@@ -2669,14 +2279,25 @@
           <w:p>
             <w:pPr>
               <w:spacing w:after="0" w:line="240" w:lineRule="auto"/>
-              <w:rPr>
-                <w:rFonts w:ascii="Arial" w:eastAsia="Times New Roman" w:hAnsi="Arial" w:cs="Arial"/>
-                <w:color w:val="222222"/>
-                <w:sz w:val="19"/>
-                <w:szCs w:val="19"/>
-                <w:lang w:val="en-US" w:eastAsia="ru-RU"/>
-              </w:rPr>
-            </w:pPr>
+              <w:jc w:val="center"/>
+              <w:rPr>
+                <w:rFonts w:ascii="Arial" w:eastAsia="Times New Roman" w:hAnsi="Arial" w:cs="Arial"/>
+                <w:color w:val="222222"/>
+                <w:sz w:val="19"/>
+                <w:szCs w:val="19"/>
+                <w:lang w:val="en-US" w:eastAsia="ru-RU"/>
+              </w:rPr>
+            </w:pPr>
+            <w:r>
+              <w:rPr>
+                <w:rFonts w:ascii="Arial" w:eastAsia="Times New Roman" w:hAnsi="Arial" w:cs="Arial"/>
+                <w:color w:val="222222"/>
+                <w:sz w:val="19"/>
+                <w:szCs w:val="19"/>
+                <w:lang w:val="en-US" w:eastAsia="ru-RU"/>
+              </w:rPr>
+              <w:t>+</w:t>
+            </w:r>
           </w:p>
         </w:tc>
         <w:tc>
@@ -2701,6 +2322,7 @@
           <w:p>
             <w:pPr>
               <w:spacing w:after="0" w:line="240" w:lineRule="auto"/>
+              <w:jc w:val="center"/>
               <w:rPr>
                 <w:rFonts w:ascii="Arial" w:eastAsia="Times New Roman" w:hAnsi="Arial" w:cs="Arial"/>
                 <w:color w:val="222222"/>
